--- a/Lesson 04/Writing Exercise.docx
+++ b/Lesson 04/Writing Exercise.docx
@@ -6,17 +6,16 @@
       <w:pPr>
         <w:ind w:left="120" w:hangingChars="50" w:hanging="120"/>
         <w:rPr>
+          <w:b/>
+          <w:sz w:val="24"/>
+        </w:rPr>
+      </w:pPr>
+      <w:r>
+        <w:rPr>
           <w:rFonts w:hint="eastAsia"/>
           <w:b/>
           <w:sz w:val="24"/>
         </w:rPr>
-      </w:pPr>
-      <w:r>
-        <w:rPr>
-          <w:rFonts w:hint="eastAsia"/>
-          <w:b/>
-          <w:sz w:val="24"/>
-        </w:rPr>
         <w:t xml:space="preserve">Topic: </w:t>
       </w:r>
       <w:r>
@@ -92,7 +91,6 @@
       <w:pPr>
         <w:ind w:left="120" w:hangingChars="50" w:hanging="120"/>
         <w:rPr>
-          <w:rFonts w:hint="eastAsia"/>
           <w:sz w:val="24"/>
         </w:rPr>
       </w:pPr>
@@ -139,7 +137,6 @@
         <w:autoSpaceDN/>
         <w:ind w:leftChars="0"/>
         <w:rPr>
-          <w:rFonts w:hint="eastAsia"/>
           <w:sz w:val="24"/>
         </w:rPr>
       </w:pPr>
@@ -163,7 +160,6 @@
         <w:autoSpaceDN/>
         <w:ind w:leftChars="0"/>
         <w:rPr>
-          <w:rFonts w:hint="eastAsia"/>
           <w:sz w:val="24"/>
         </w:rPr>
       </w:pPr>
@@ -253,8 +249,6 @@
         </w:rPr>
         <w:t>These day, I have a hard time which is first hour of my average day to get a job.</w:t>
       </w:r>
-      <w:bookmarkStart w:id="0" w:name="_GoBack"/>
-      <w:bookmarkEnd w:id="0"/>
     </w:p>
     <w:p>
       <w:pPr>
@@ -324,31 +318,7 @@
         <w:rPr>
           <w:sz w:val="24"/>
         </w:rPr>
-        <w:t xml:space="preserve"> As I finished studying at university in</w:t>
-      </w:r>
-      <w:r>
-        <w:rPr>
-          <w:sz w:val="24"/>
-        </w:rPr>
-        <w:t xml:space="preserve"> January</w:t>
-      </w:r>
-      <w:r>
-        <w:rPr>
-          <w:sz w:val="24"/>
-        </w:rPr>
-        <w:t xml:space="preserve"> </w:t>
-      </w:r>
-      <w:r>
-        <w:rPr>
-          <w:sz w:val="24"/>
-        </w:rPr>
-        <w:t>this year</w:t>
-      </w:r>
-      <w:r>
-        <w:rPr>
-          <w:sz w:val="24"/>
-        </w:rPr>
-        <w:t xml:space="preserve">, I have prepared to get a job. There are </w:t>
+        <w:t xml:space="preserve"> As I finished studying at university in January this year, I have prepared to get a job. There are </w:t>
       </w:r>
       <w:r>
         <w:rPr>
@@ -409,6 +379,7 @@
         <w:autoSpaceDE/>
         <w:autoSpaceDN/>
         <w:rPr>
+          <w:rFonts w:hint="eastAsia"/>
           <w:sz w:val="24"/>
         </w:rPr>
       </w:pPr>
@@ -421,20 +392,8 @@
     </w:p>
     <w:p>
       <w:pPr>
-        <w:widowControl/>
-        <w:wordWrap/>
-        <w:autoSpaceDE/>
-        <w:autoSpaceDN/>
-        <w:rPr>
-          <w:sz w:val="24"/>
-        </w:rPr>
-      </w:pPr>
-    </w:p>
-    <w:p>
-      <w:pPr>
         <w:ind w:left="120" w:hangingChars="50" w:hanging="120"/>
         <w:rPr>
-          <w:b/>
           <w:sz w:val="24"/>
         </w:rPr>
       </w:pPr>
@@ -444,14 +403,21 @@
           <w:b/>
           <w:sz w:val="24"/>
         </w:rPr>
+        <w:lastRenderedPageBreak/>
         <w:t xml:space="preserve">Topic: </w:t>
       </w:r>
+      <w:r>
+        <w:rPr>
+          <w:rFonts w:hint="eastAsia"/>
+          <w:sz w:val="24"/>
+        </w:rPr>
+        <w:t>The most unforgettable event in my life.</w:t>
+      </w:r>
     </w:p>
     <w:p>
       <w:pPr>
         <w:ind w:left="120" w:hangingChars="50" w:hanging="120"/>
         <w:rPr>
-          <w:b/>
           <w:sz w:val="24"/>
         </w:rPr>
       </w:pPr>
@@ -469,6 +435,12 @@
         </w:rPr>
         <w:t xml:space="preserve"> </w:t>
       </w:r>
+      <w:r>
+        <w:rPr>
+          <w:sz w:val="24"/>
+        </w:rPr>
+        <w:t>business trip</w:t>
+      </w:r>
     </w:p>
     <w:p>
       <w:pPr>
@@ -490,6 +462,18 @@
         </w:rPr>
         <w:t xml:space="preserve"> </w:t>
       </w:r>
+      <w:r>
+        <w:rPr>
+          <w:sz w:val="24"/>
+        </w:rPr>
+        <w:t>experience new culture</w:t>
+      </w:r>
+      <w:r>
+        <w:rPr>
+          <w:sz w:val="24"/>
+        </w:rPr>
+        <w:t>.</w:t>
+      </w:r>
     </w:p>
     <w:p>
       <w:pPr>
@@ -505,6 +489,24 @@
         </w:rPr>
         <w:t xml:space="preserve">Topic Sentence: </w:t>
       </w:r>
+      <w:r>
+        <w:rPr>
+          <w:sz w:val="24"/>
+        </w:rPr>
+        <w:t xml:space="preserve">When I went to business trip, I could experience </w:t>
+      </w:r>
+      <w:r>
+        <w:rPr>
+          <w:sz w:val="24"/>
+        </w:rPr>
+        <w:t>western</w:t>
+      </w:r>
+      <w:r>
+        <w:rPr>
+          <w:sz w:val="24"/>
+        </w:rPr>
+        <w:t xml:space="preserve"> culture.</w:t>
+      </w:r>
     </w:p>
     <w:p>
       <w:pPr>
@@ -525,6 +527,142 @@
           <w:sz w:val="24"/>
         </w:rPr>
         <w:t xml:space="preserve"> </w:t>
+      </w:r>
+    </w:p>
+    <w:p>
+      <w:pPr>
+        <w:pStyle w:val="a3"/>
+        <w:numPr>
+          <w:ilvl w:val="0"/>
+          <w:numId w:val="15"/>
+        </w:numPr>
+        <w:ind w:leftChars="0"/>
+        <w:rPr>
+          <w:sz w:val="24"/>
+        </w:rPr>
+      </w:pPr>
+      <w:r>
+        <w:rPr>
+          <w:rFonts w:hint="eastAsia"/>
+          <w:sz w:val="24"/>
+        </w:rPr>
+        <w:t>German</w:t>
+      </w:r>
+    </w:p>
+    <w:p>
+      <w:pPr>
+        <w:pStyle w:val="a3"/>
+        <w:numPr>
+          <w:ilvl w:val="1"/>
+          <w:numId w:val="15"/>
+        </w:numPr>
+        <w:ind w:leftChars="0"/>
+        <w:rPr>
+          <w:sz w:val="24"/>
+        </w:rPr>
+      </w:pPr>
+      <w:r>
+        <w:rPr>
+          <w:sz w:val="24"/>
+        </w:rPr>
+        <w:t>Sun stays up late</w:t>
+      </w:r>
+    </w:p>
+    <w:p>
+      <w:pPr>
+        <w:pStyle w:val="a3"/>
+        <w:numPr>
+          <w:ilvl w:val="1"/>
+          <w:numId w:val="15"/>
+        </w:numPr>
+        <w:ind w:leftChars="0"/>
+        <w:rPr>
+          <w:sz w:val="24"/>
+        </w:rPr>
+      </w:pPr>
+      <w:r>
+        <w:rPr>
+          <w:sz w:val="24"/>
+        </w:rPr>
+        <w:t>Wearing bikini on ordinary street</w:t>
+      </w:r>
+    </w:p>
+    <w:p>
+      <w:pPr>
+        <w:pStyle w:val="a3"/>
+        <w:numPr>
+          <w:ilvl w:val="1"/>
+          <w:numId w:val="15"/>
+        </w:numPr>
+        <w:ind w:leftChars="0"/>
+        <w:rPr>
+          <w:rFonts w:hint="eastAsia"/>
+          <w:sz w:val="24"/>
+        </w:rPr>
+      </w:pPr>
+      <w:r>
+        <w:rPr>
+          <w:sz w:val="24"/>
+        </w:rPr>
+        <w:t>Price system about public transit.</w:t>
+      </w:r>
+    </w:p>
+    <w:p>
+      <w:pPr>
+        <w:pStyle w:val="a3"/>
+        <w:numPr>
+          <w:ilvl w:val="0"/>
+          <w:numId w:val="15"/>
+        </w:numPr>
+        <w:ind w:leftChars="0"/>
+        <w:rPr>
+          <w:sz w:val="24"/>
+        </w:rPr>
+      </w:pPr>
+      <w:r>
+        <w:rPr>
+          <w:sz w:val="24"/>
+        </w:rPr>
+        <w:t>USA</w:t>
+      </w:r>
+    </w:p>
+    <w:p>
+      <w:pPr>
+        <w:pStyle w:val="a3"/>
+        <w:numPr>
+          <w:ilvl w:val="1"/>
+          <w:numId w:val="15"/>
+        </w:numPr>
+        <w:ind w:leftChars="0"/>
+        <w:rPr>
+          <w:sz w:val="24"/>
+        </w:rPr>
+      </w:pPr>
+      <w:r>
+        <w:rPr>
+          <w:sz w:val="24"/>
+        </w:rPr>
+        <w:t>Outside barbeque.</w:t>
+      </w:r>
+    </w:p>
+    <w:p>
+      <w:pPr>
+        <w:pStyle w:val="a3"/>
+        <w:numPr>
+          <w:ilvl w:val="1"/>
+          <w:numId w:val="15"/>
+        </w:numPr>
+        <w:ind w:leftChars="0"/>
+        <w:rPr>
+          <w:sz w:val="24"/>
+        </w:rPr>
+      </w:pPr>
+      <w:r>
+        <w:rPr>
+          <w:rFonts w:hint="eastAsia"/>
+          <w:sz w:val="24"/>
+        </w:rPr>
+        <w:t>Lombard street</w:t>
       </w:r>
     </w:p>
     <w:p>
@@ -556,16 +694,35 @@
         <w:autoSpaceDN/>
         <w:ind w:leftChars="0"/>
         <w:rPr>
+          <w:sz w:val="24"/>
+        </w:rPr>
+      </w:pPr>
+      <w:r>
+        <w:rPr>
           <w:rFonts w:hint="eastAsia"/>
           <w:sz w:val="24"/>
         </w:rPr>
-      </w:pPr>
-      <w:r>
-        <w:rPr>
-          <w:rFonts w:hint="eastAsia"/>
-          <w:sz w:val="24"/>
-        </w:rPr>
         <w:t xml:space="preserve"> </w:t>
+      </w:r>
+      <w:r>
+        <w:rPr>
+          <w:sz w:val="24"/>
+        </w:rPr>
+        <w:t xml:space="preserve">I could see many people wearing bikini on </w:t>
+      </w:r>
+      <w:proofErr w:type="gramStart"/>
+      <w:r>
+        <w:rPr>
+          <w:sz w:val="24"/>
+        </w:rPr>
+        <w:t>ordinary street</w:t>
+      </w:r>
+      <w:proofErr w:type="gramEnd"/>
+      <w:r>
+        <w:rPr>
+          <w:sz w:val="24"/>
+        </w:rPr>
+        <w:t>.</w:t>
       </w:r>
     </w:p>
     <w:p>
@@ -581,16 +738,21 @@
         <w:autoSpaceDN/>
         <w:ind w:leftChars="0"/>
         <w:rPr>
+          <w:sz w:val="24"/>
+        </w:rPr>
+      </w:pPr>
+      <w:r>
+        <w:rPr>
           <w:rFonts w:hint="eastAsia"/>
           <w:sz w:val="24"/>
         </w:rPr>
-      </w:pPr>
-      <w:r>
-        <w:rPr>
-          <w:rFonts w:hint="eastAsia"/>
-          <w:sz w:val="24"/>
-        </w:rPr>
         <w:t xml:space="preserve"> </w:t>
+      </w:r>
+      <w:r>
+        <w:rPr>
+          <w:sz w:val="24"/>
+        </w:rPr>
+        <w:t>It is quietly different between Korea’s and German’s price system about public transit.</w:t>
       </w:r>
     </w:p>
     <w:p>
@@ -615,6 +777,12 @@
         </w:rPr>
         <w:t xml:space="preserve"> </w:t>
       </w:r>
+      <w:r>
+        <w:rPr>
+          <w:sz w:val="24"/>
+        </w:rPr>
+        <w:t>When I arrived at Lombard Street, I could see very wonderful sight.</w:t>
+      </w:r>
     </w:p>
     <w:p>
       <w:pPr>
@@ -623,13 +791,12 @@
         <w:autoSpaceDE/>
         <w:autoSpaceDN/>
         <w:rPr>
+          <w:sz w:val="24"/>
+        </w:rPr>
+      </w:pPr>
+      <w:r>
+        <w:rPr>
           <w:rFonts w:hint="eastAsia"/>
-          <w:sz w:val="24"/>
-        </w:rPr>
-      </w:pPr>
-      <w:r>
-        <w:rPr>
-          <w:rFonts w:hint="eastAsia"/>
           <w:b/>
           <w:sz w:val="24"/>
         </w:rPr>
@@ -640,6 +807,12 @@
           <w:sz w:val="24"/>
         </w:rPr>
         <w:t xml:space="preserve"> </w:t>
+      </w:r>
+      <w:r>
+        <w:rPr>
+          <w:sz w:val="24"/>
+        </w:rPr>
+        <w:t>I experienced unforgettable event while business trip.</w:t>
       </w:r>
     </w:p>
     <w:p>
@@ -652,8 +825,120 @@
           <w:sz w:val="24"/>
         </w:rPr>
       </w:pPr>
-      <w:r>
-        <w:rPr>
+    </w:p>
+    <w:p>
+      <w:pPr>
+        <w:widowControl/>
+        <w:wordWrap/>
+        <w:autoSpaceDE/>
+        <w:autoSpaceDN/>
+        <w:rPr>
+          <w:rFonts w:hint="eastAsia"/>
+          <w:sz w:val="24"/>
+        </w:rPr>
+      </w:pPr>
+      <w:r>
+        <w:rPr>
+          <w:sz w:val="24"/>
+        </w:rPr>
+        <w:t xml:space="preserve"> When I went to business trip to participate in ISPIV and AJK-F</w:t>
+      </w:r>
+      <w:r>
+        <w:rPr>
+          <w:sz w:val="24"/>
+        </w:rPr>
+        <w:t>luid</w:t>
+      </w:r>
+      <w:r>
+        <w:rPr>
+          <w:sz w:val="24"/>
+        </w:rPr>
+        <w:t xml:space="preserve"> conference</w:t>
+      </w:r>
+      <w:r>
+        <w:rPr>
+          <w:sz w:val="24"/>
+        </w:rPr>
+        <w:t xml:space="preserve">, I could experience western culture. Since ISPIV held faster than AJK-Fluid, firstly I visited to German. ISPIV Conference had held during 3 days and I had </w:t>
+      </w:r>
+      <w:r>
+        <w:rPr>
+          <w:sz w:val="24"/>
+        </w:rPr>
+        <w:t xml:space="preserve">a </w:t>
+      </w:r>
+      <w:r>
+        <w:rPr>
+          <w:sz w:val="24"/>
+        </w:rPr>
+        <w:t xml:space="preserve">free time after conference. When I was strolling along </w:t>
+      </w:r>
+      <w:proofErr w:type="gramStart"/>
+      <w:r>
+        <w:rPr>
+          <w:sz w:val="24"/>
+        </w:rPr>
+        <w:t>ordinary street</w:t>
+      </w:r>
+      <w:proofErr w:type="gramEnd"/>
+      <w:r>
+        <w:rPr>
+          <w:sz w:val="24"/>
+        </w:rPr>
+        <w:t xml:space="preserve"> near by my hotel, I could often see many people wearing bikini. </w:t>
+      </w:r>
+      <w:r>
+        <w:rPr>
+          <w:sz w:val="24"/>
+        </w:rPr>
+        <w:t xml:space="preserve">After conference I prepared to go to </w:t>
+      </w:r>
+      <w:r>
+        <w:rPr>
+          <w:sz w:val="24"/>
+        </w:rPr>
+        <w:lastRenderedPageBreak/>
+        <w:t>San Francisco</w:t>
+      </w:r>
+      <w:r>
+        <w:rPr>
+          <w:sz w:val="24"/>
+        </w:rPr>
+        <w:t xml:space="preserve">. When I paid for public transit, I could know difference between Korea’s and German’s price system. After than I could arrive at San Francisco on Saturday. I wanted to visit Lombard Street, Because There </w:t>
+      </w:r>
+      <w:r>
+        <w:rPr>
+          <w:sz w:val="24"/>
+        </w:rPr>
+        <w:t>was</w:t>
+      </w:r>
+      <w:r>
+        <w:rPr>
+          <w:sz w:val="24"/>
+        </w:rPr>
+        <w:t xml:space="preserve"> no plan on Saturday and Sunday.</w:t>
+      </w:r>
+      <w:r>
+        <w:rPr>
+          <w:sz w:val="24"/>
+        </w:rPr>
+        <w:t xml:space="preserve"> I visited to Lombard Street immediately after arriving. Then I could see very wonderful sight. I experienced unforgettable event while business trip</w:t>
+      </w:r>
+    </w:p>
+    <w:p>
+      <w:pPr>
+        <w:widowControl/>
+        <w:wordWrap/>
+        <w:autoSpaceDE/>
+        <w:autoSpaceDN/>
+        <w:rPr>
+          <w:b/>
+          <w:sz w:val="24"/>
+        </w:rPr>
+      </w:pPr>
+      <w:r>
+        <w:rPr>
+          <w:b/>
           <w:sz w:val="24"/>
         </w:rPr>
         <w:br w:type="page"/>
@@ -663,7 +948,6 @@
       <w:pPr>
         <w:ind w:left="120" w:hangingChars="50" w:hanging="120"/>
         <w:rPr>
-          <w:b/>
           <w:sz w:val="24"/>
         </w:rPr>
       </w:pPr>
@@ -676,6 +960,12 @@
         <w:lastRenderedPageBreak/>
         <w:t xml:space="preserve">Topic: </w:t>
       </w:r>
+      <w:r>
+        <w:rPr>
+          <w:sz w:val="24"/>
+        </w:rPr>
+        <w:t>your house</w:t>
+      </w:r>
     </w:p>
     <w:p>
       <w:pPr>
@@ -699,6 +989,12 @@
         </w:rPr>
         <w:t xml:space="preserve"> </w:t>
       </w:r>
+      <w:r>
+        <w:rPr>
+          <w:sz w:val="24"/>
+        </w:rPr>
+        <w:t>my room</w:t>
+      </w:r>
     </w:p>
     <w:p>
       <w:pPr>
@@ -720,6 +1016,12 @@
         </w:rPr>
         <w:t xml:space="preserve"> </w:t>
       </w:r>
+      <w:r>
+        <w:rPr>
+          <w:sz w:val="24"/>
+        </w:rPr>
+        <w:t>satisfy my room</w:t>
+      </w:r>
     </w:p>
     <w:p>
       <w:pPr>
@@ -735,6 +1037,12 @@
         </w:rPr>
         <w:t xml:space="preserve">Topic Sentence: </w:t>
       </w:r>
+      <w:r>
+        <w:rPr>
+          <w:sz w:val="24"/>
+        </w:rPr>
+        <w:t>I satisfy my room.</w:t>
+      </w:r>
     </w:p>
     <w:p>
       <w:pPr>
@@ -755,6 +1063,96 @@
           <w:sz w:val="24"/>
         </w:rPr>
         <w:t xml:space="preserve"> </w:t>
+      </w:r>
+    </w:p>
+    <w:p>
+      <w:pPr>
+        <w:pStyle w:val="a3"/>
+        <w:numPr>
+          <w:ilvl w:val="0"/>
+          <w:numId w:val="16"/>
+        </w:numPr>
+        <w:ind w:leftChars="0"/>
+        <w:rPr>
+          <w:sz w:val="24"/>
+        </w:rPr>
+      </w:pPr>
+      <w:r>
+        <w:rPr>
+          <w:sz w:val="24"/>
+        </w:rPr>
+        <w:t>R</w:t>
+      </w:r>
+      <w:r>
+        <w:rPr>
+          <w:rFonts w:hint="eastAsia"/>
+          <w:sz w:val="24"/>
+        </w:rPr>
+        <w:t xml:space="preserve">emodel </w:t>
+      </w:r>
+      <w:r>
+        <w:rPr>
+          <w:sz w:val="24"/>
+        </w:rPr>
+        <w:t>my room recently</w:t>
+      </w:r>
+    </w:p>
+    <w:p>
+      <w:pPr>
+        <w:pStyle w:val="a3"/>
+        <w:numPr>
+          <w:ilvl w:val="0"/>
+          <w:numId w:val="16"/>
+        </w:numPr>
+        <w:ind w:leftChars="0"/>
+        <w:rPr>
+          <w:sz w:val="24"/>
+        </w:rPr>
+      </w:pPr>
+      <w:r>
+        <w:rPr>
+          <w:sz w:val="24"/>
+        </w:rPr>
+        <w:t>desk</w:t>
+      </w:r>
+    </w:p>
+    <w:p>
+      <w:pPr>
+        <w:pStyle w:val="a3"/>
+        <w:numPr>
+          <w:ilvl w:val="0"/>
+          <w:numId w:val="16"/>
+        </w:numPr>
+        <w:ind w:leftChars="0"/>
+        <w:rPr>
+          <w:sz w:val="24"/>
+        </w:rPr>
+      </w:pPr>
+      <w:r>
+        <w:rPr>
+          <w:sz w:val="24"/>
+        </w:rPr>
+        <w:t>Bed</w:t>
+      </w:r>
+    </w:p>
+    <w:p>
+      <w:pPr>
+        <w:pStyle w:val="a3"/>
+        <w:numPr>
+          <w:ilvl w:val="0"/>
+          <w:numId w:val="16"/>
+        </w:numPr>
+        <w:ind w:leftChars="0"/>
+        <w:rPr>
+          <w:sz w:val="24"/>
+        </w:rPr>
+      </w:pPr>
+      <w:r>
+        <w:rPr>
+          <w:rFonts w:hint="eastAsia"/>
+          <w:sz w:val="24"/>
+        </w:rPr>
+        <w:t>closet</w:t>
       </w:r>
     </w:p>
     <w:p>
@@ -786,16 +1184,21 @@
         <w:autoSpaceDN/>
         <w:ind w:leftChars="0"/>
         <w:rPr>
+          <w:sz w:val="24"/>
+        </w:rPr>
+      </w:pPr>
+      <w:r>
+        <w:rPr>
           <w:rFonts w:hint="eastAsia"/>
           <w:sz w:val="24"/>
         </w:rPr>
-      </w:pPr>
-      <w:r>
-        <w:rPr>
-          <w:rFonts w:hint="eastAsia"/>
-          <w:sz w:val="24"/>
-        </w:rPr>
         <w:t xml:space="preserve"> </w:t>
+      </w:r>
+      <w:r>
+        <w:rPr>
+          <w:sz w:val="24"/>
+        </w:rPr>
+        <w:t>my room was remodeled recently</w:t>
       </w:r>
     </w:p>
     <w:p>
@@ -822,6 +1225,12 @@
         </w:rPr>
         <w:t xml:space="preserve"> </w:t>
       </w:r>
+      <w:r>
+        <w:rPr>
+          <w:sz w:val="24"/>
+        </w:rPr>
+        <w:t>There is a big monitor on my desk</w:t>
+      </w:r>
     </w:p>
     <w:p>
       <w:pPr>
@@ -845,6 +1254,12 @@
         </w:rPr>
         <w:t xml:space="preserve"> </w:t>
       </w:r>
+      <w:r>
+        <w:rPr>
+          <w:sz w:val="24"/>
+        </w:rPr>
+        <w:t>I have nice stone bed which can control stone’s temperature</w:t>
+      </w:r>
     </w:p>
     <w:p>
       <w:pPr>
@@ -853,13 +1268,12 @@
         <w:autoSpaceDE/>
         <w:autoSpaceDN/>
         <w:rPr>
+          <w:sz w:val="24"/>
+        </w:rPr>
+      </w:pPr>
+      <w:r>
+        <w:rPr>
           <w:rFonts w:hint="eastAsia"/>
-          <w:sz w:val="24"/>
-        </w:rPr>
-      </w:pPr>
-      <w:r>
-        <w:rPr>
-          <w:rFonts w:hint="eastAsia"/>
           <w:b/>
           <w:sz w:val="24"/>
         </w:rPr>
@@ -871,6 +1285,25 @@
         </w:rPr>
         <w:t xml:space="preserve"> </w:t>
       </w:r>
+      <w:r>
+        <w:rPr>
+          <w:sz w:val="24"/>
+        </w:rPr>
+        <w:t>I’m very satisfy my room after remodeling</w:t>
+      </w:r>
+    </w:p>
+    <w:p>
+      <w:pPr>
+        <w:widowControl/>
+        <w:wordWrap/>
+        <w:autoSpaceDE/>
+        <w:autoSpaceDN/>
+        <w:rPr>
+          <w:sz w:val="24"/>
+        </w:rPr>
+      </w:pPr>
+      <w:bookmarkStart w:id="0" w:name="_GoBack"/>
+      <w:bookmarkEnd w:id="0"/>
     </w:p>
     <w:p>
       <w:pPr>
@@ -1016,7 +1449,6 @@
         <w:autoSpaceDN/>
         <w:ind w:leftChars="0"/>
         <w:rPr>
-          <w:rFonts w:hint="eastAsia"/>
           <w:sz w:val="24"/>
         </w:rPr>
       </w:pPr>
@@ -1041,7 +1473,6 @@
         <w:autoSpaceDN/>
         <w:ind w:leftChars="0"/>
         <w:rPr>
-          <w:rFonts w:hint="eastAsia"/>
           <w:sz w:val="24"/>
         </w:rPr>
       </w:pPr>
@@ -1083,7 +1514,6 @@
         <w:autoSpaceDE/>
         <w:autoSpaceDN/>
         <w:rPr>
-          <w:rFonts w:hint="eastAsia"/>
           <w:sz w:val="24"/>
         </w:rPr>
       </w:pPr>
@@ -1246,7 +1676,6 @@
         <w:autoSpaceDN/>
         <w:ind w:leftChars="0"/>
         <w:rPr>
-          <w:rFonts w:hint="eastAsia"/>
           <w:sz w:val="24"/>
         </w:rPr>
       </w:pPr>
@@ -1271,7 +1700,6 @@
         <w:autoSpaceDN/>
         <w:ind w:leftChars="0"/>
         <w:rPr>
-          <w:rFonts w:hint="eastAsia"/>
           <w:sz w:val="24"/>
         </w:rPr>
       </w:pPr>
@@ -1313,7 +1741,6 @@
         <w:autoSpaceDE/>
         <w:autoSpaceDN/>
         <w:rPr>
-          <w:rFonts w:hint="eastAsia"/>
           <w:sz w:val="24"/>
         </w:rPr>
       </w:pPr>
@@ -1476,7 +1903,6 @@
         <w:autoSpaceDN/>
         <w:ind w:leftChars="0"/>
         <w:rPr>
-          <w:rFonts w:hint="eastAsia"/>
           <w:sz w:val="24"/>
         </w:rPr>
       </w:pPr>
@@ -1501,7 +1927,6 @@
         <w:autoSpaceDN/>
         <w:ind w:leftChars="0"/>
         <w:rPr>
-          <w:rFonts w:hint="eastAsia"/>
           <w:sz w:val="24"/>
         </w:rPr>
       </w:pPr>
@@ -1543,13 +1968,12 @@
         <w:autoSpaceDE/>
         <w:autoSpaceDN/>
         <w:rPr>
+          <w:sz w:val="24"/>
+        </w:rPr>
+      </w:pPr>
+      <w:r>
+        <w:rPr>
           <w:rFonts w:hint="eastAsia"/>
-          <w:sz w:val="24"/>
-        </w:rPr>
-      </w:pPr>
-      <w:r>
-        <w:rPr>
-          <w:rFonts w:hint="eastAsia"/>
           <w:b/>
           <w:sz w:val="24"/>
         </w:rPr>
@@ -1566,7 +1990,6 @@
       <w:pPr>
         <w:ind w:left="120" w:hangingChars="50" w:hanging="120"/>
         <w:rPr>
-          <w:rFonts w:hint="eastAsia"/>
           <w:sz w:val="24"/>
         </w:rPr>
       </w:pPr>
@@ -2460,6 +2883,95 @@
     </w:lvl>
   </w:abstractNum>
   <w:abstractNum w:abstractNumId="9" w15:restartNumberingAfterBreak="0">
+    <w:nsid w:val="3C136534"/>
+    <w:multiLevelType w:val="hybridMultilevel"/>
+    <w:tmpl w:val="0D84FF44"/>
+    <w:lvl w:ilvl="0" w:tplc="8F0E92D8">
+      <w:start w:val="1"/>
+      <w:numFmt w:val="decimal"/>
+      <w:lvlText w:val="%1)"/>
+      <w:lvlJc w:val="left"/>
+      <w:pPr>
+        <w:ind w:left="760" w:hanging="360"/>
+      </w:pPr>
+      <w:rPr>
+        <w:rFonts w:hint="default"/>
+      </w:rPr>
+    </w:lvl>
+    <w:lvl w:ilvl="1" w:tplc="04090019" w:tentative="1">
+      <w:start w:val="1"/>
+      <w:numFmt w:val="upperLetter"/>
+      <w:lvlText w:val="%2."/>
+      <w:lvlJc w:val="left"/>
+      <w:pPr>
+        <w:ind w:left="1200" w:hanging="400"/>
+      </w:pPr>
+    </w:lvl>
+    <w:lvl w:ilvl="2" w:tplc="0409001B" w:tentative="1">
+      <w:start w:val="1"/>
+      <w:numFmt w:val="lowerRoman"/>
+      <w:lvlText w:val="%3."/>
+      <w:lvlJc w:val="right"/>
+      <w:pPr>
+        <w:ind w:left="1600" w:hanging="400"/>
+      </w:pPr>
+    </w:lvl>
+    <w:lvl w:ilvl="3" w:tplc="0409000F" w:tentative="1">
+      <w:start w:val="1"/>
+      <w:numFmt w:val="decimal"/>
+      <w:lvlText w:val="%4."/>
+      <w:lvlJc w:val="left"/>
+      <w:pPr>
+        <w:ind w:left="2000" w:hanging="400"/>
+      </w:pPr>
+    </w:lvl>
+    <w:lvl w:ilvl="4" w:tplc="04090019" w:tentative="1">
+      <w:start w:val="1"/>
+      <w:numFmt w:val="upperLetter"/>
+      <w:lvlText w:val="%5."/>
+      <w:lvlJc w:val="left"/>
+      <w:pPr>
+        <w:ind w:left="2400" w:hanging="400"/>
+      </w:pPr>
+    </w:lvl>
+    <w:lvl w:ilvl="5" w:tplc="0409001B" w:tentative="1">
+      <w:start w:val="1"/>
+      <w:numFmt w:val="lowerRoman"/>
+      <w:lvlText w:val="%6."/>
+      <w:lvlJc w:val="right"/>
+      <w:pPr>
+        <w:ind w:left="2800" w:hanging="400"/>
+      </w:pPr>
+    </w:lvl>
+    <w:lvl w:ilvl="6" w:tplc="0409000F" w:tentative="1">
+      <w:start w:val="1"/>
+      <w:numFmt w:val="decimal"/>
+      <w:lvlText w:val="%7."/>
+      <w:lvlJc w:val="left"/>
+      <w:pPr>
+        <w:ind w:left="3200" w:hanging="400"/>
+      </w:pPr>
+    </w:lvl>
+    <w:lvl w:ilvl="7" w:tplc="04090019" w:tentative="1">
+      <w:start w:val="1"/>
+      <w:numFmt w:val="upperLetter"/>
+      <w:lvlText w:val="%8."/>
+      <w:lvlJc w:val="left"/>
+      <w:pPr>
+        <w:ind w:left="3600" w:hanging="400"/>
+      </w:pPr>
+    </w:lvl>
+    <w:lvl w:ilvl="8" w:tplc="0409001B" w:tentative="1">
+      <w:start w:val="1"/>
+      <w:numFmt w:val="lowerRoman"/>
+      <w:lvlText w:val="%9."/>
+      <w:lvlJc w:val="right"/>
+      <w:pPr>
+        <w:ind w:left="4000" w:hanging="400"/>
+      </w:pPr>
+    </w:lvl>
+  </w:abstractNum>
+  <w:abstractNum w:abstractNumId="10" w15:restartNumberingAfterBreak="0">
     <w:nsid w:val="3D337C19"/>
     <w:multiLevelType w:val="hybridMultilevel"/>
     <w:tmpl w:val="B234E20C"/>
@@ -2548,7 +3060,7 @@
       </w:pPr>
     </w:lvl>
   </w:abstractNum>
-  <w:abstractNum w:abstractNumId="10" w15:restartNumberingAfterBreak="0">
+  <w:abstractNum w:abstractNumId="11" w15:restartNumberingAfterBreak="0">
     <w:nsid w:val="3E324B30"/>
     <w:multiLevelType w:val="hybridMultilevel"/>
     <w:tmpl w:val="A6B2A71C"/>
@@ -2637,7 +3149,96 @@
       </w:pPr>
     </w:lvl>
   </w:abstractNum>
-  <w:abstractNum w:abstractNumId="11" w15:restartNumberingAfterBreak="0">
+  <w:abstractNum w:abstractNumId="12" w15:restartNumberingAfterBreak="0">
+    <w:nsid w:val="433F7C69"/>
+    <w:multiLevelType w:val="hybridMultilevel"/>
+    <w:tmpl w:val="34CE2688"/>
+    <w:lvl w:ilvl="0" w:tplc="5E1E2C42">
+      <w:start w:val="1"/>
+      <w:numFmt w:val="decimal"/>
+      <w:lvlText w:val="%1)"/>
+      <w:lvlJc w:val="left"/>
+      <w:pPr>
+        <w:ind w:left="760" w:hanging="360"/>
+      </w:pPr>
+      <w:rPr>
+        <w:rFonts w:hint="default"/>
+      </w:rPr>
+    </w:lvl>
+    <w:lvl w:ilvl="1" w:tplc="04090019">
+      <w:start w:val="1"/>
+      <w:numFmt w:val="upperLetter"/>
+      <w:lvlText w:val="%2."/>
+      <w:lvlJc w:val="left"/>
+      <w:pPr>
+        <w:ind w:left="1200" w:hanging="400"/>
+      </w:pPr>
+    </w:lvl>
+    <w:lvl w:ilvl="2" w:tplc="0409001B" w:tentative="1">
+      <w:start w:val="1"/>
+      <w:numFmt w:val="lowerRoman"/>
+      <w:lvlText w:val="%3."/>
+      <w:lvlJc w:val="right"/>
+      <w:pPr>
+        <w:ind w:left="1600" w:hanging="400"/>
+      </w:pPr>
+    </w:lvl>
+    <w:lvl w:ilvl="3" w:tplc="0409000F" w:tentative="1">
+      <w:start w:val="1"/>
+      <w:numFmt w:val="decimal"/>
+      <w:lvlText w:val="%4."/>
+      <w:lvlJc w:val="left"/>
+      <w:pPr>
+        <w:ind w:left="2000" w:hanging="400"/>
+      </w:pPr>
+    </w:lvl>
+    <w:lvl w:ilvl="4" w:tplc="04090019" w:tentative="1">
+      <w:start w:val="1"/>
+      <w:numFmt w:val="upperLetter"/>
+      <w:lvlText w:val="%5."/>
+      <w:lvlJc w:val="left"/>
+      <w:pPr>
+        <w:ind w:left="2400" w:hanging="400"/>
+      </w:pPr>
+    </w:lvl>
+    <w:lvl w:ilvl="5" w:tplc="0409001B" w:tentative="1">
+      <w:start w:val="1"/>
+      <w:numFmt w:val="lowerRoman"/>
+      <w:lvlText w:val="%6."/>
+      <w:lvlJc w:val="right"/>
+      <w:pPr>
+        <w:ind w:left="2800" w:hanging="400"/>
+      </w:pPr>
+    </w:lvl>
+    <w:lvl w:ilvl="6" w:tplc="0409000F" w:tentative="1">
+      <w:start w:val="1"/>
+      <w:numFmt w:val="decimal"/>
+      <w:lvlText w:val="%7."/>
+      <w:lvlJc w:val="left"/>
+      <w:pPr>
+        <w:ind w:left="3200" w:hanging="400"/>
+      </w:pPr>
+    </w:lvl>
+    <w:lvl w:ilvl="7" w:tplc="04090019" w:tentative="1">
+      <w:start w:val="1"/>
+      <w:numFmt w:val="upperLetter"/>
+      <w:lvlText w:val="%8."/>
+      <w:lvlJc w:val="left"/>
+      <w:pPr>
+        <w:ind w:left="3600" w:hanging="400"/>
+      </w:pPr>
+    </w:lvl>
+    <w:lvl w:ilvl="8" w:tplc="0409001B" w:tentative="1">
+      <w:start w:val="1"/>
+      <w:numFmt w:val="lowerRoman"/>
+      <w:lvlText w:val="%9."/>
+      <w:lvlJc w:val="right"/>
+      <w:pPr>
+        <w:ind w:left="4000" w:hanging="400"/>
+      </w:pPr>
+    </w:lvl>
+  </w:abstractNum>
+  <w:abstractNum w:abstractNumId="13" w15:restartNumberingAfterBreak="0">
     <w:nsid w:val="55E62EB7"/>
     <w:multiLevelType w:val="hybridMultilevel"/>
     <w:tmpl w:val="563EEF9C"/>
@@ -2726,7 +3327,7 @@
       </w:pPr>
     </w:lvl>
   </w:abstractNum>
-  <w:abstractNum w:abstractNumId="12" w15:restartNumberingAfterBreak="0">
+  <w:abstractNum w:abstractNumId="14" w15:restartNumberingAfterBreak="0">
     <w:nsid w:val="7D545B9F"/>
     <w:multiLevelType w:val="hybridMultilevel"/>
     <w:tmpl w:val="563EEF9C"/>
@@ -2815,7 +3416,7 @@
       </w:pPr>
     </w:lvl>
   </w:abstractNum>
-  <w:abstractNum w:abstractNumId="13" w15:restartNumberingAfterBreak="0">
+  <w:abstractNum w:abstractNumId="15" w15:restartNumberingAfterBreak="0">
     <w:nsid w:val="7E177D9B"/>
     <w:multiLevelType w:val="hybridMultilevel"/>
     <w:tmpl w:val="B234E20C"/>
@@ -2911,10 +3512,10 @@
     <w:abstractNumId w:val="0"/>
   </w:num>
   <w:num w:numId="3">
-    <w:abstractNumId w:val="11"/>
+    <w:abstractNumId w:val="13"/>
   </w:num>
   <w:num w:numId="4">
-    <w:abstractNumId w:val="12"/>
+    <w:abstractNumId w:val="14"/>
   </w:num>
   <w:num w:numId="5">
     <w:abstractNumId w:val="7"/>
@@ -2926,7 +3527,7 @@
     <w:abstractNumId w:val="8"/>
   </w:num>
   <w:num w:numId="8">
-    <w:abstractNumId w:val="9"/>
+    <w:abstractNumId w:val="10"/>
   </w:num>
   <w:num w:numId="9">
     <w:abstractNumId w:val="4"/>
@@ -2941,10 +3542,16 @@
     <w:abstractNumId w:val="1"/>
   </w:num>
   <w:num w:numId="13">
-    <w:abstractNumId w:val="13"/>
+    <w:abstractNumId w:val="15"/>
   </w:num>
   <w:num w:numId="14">
-    <w:abstractNumId w:val="10"/>
+    <w:abstractNumId w:val="11"/>
+  </w:num>
+  <w:num w:numId="15">
+    <w:abstractNumId w:val="12"/>
+  </w:num>
+  <w:num w:numId="16">
+    <w:abstractNumId w:val="9"/>
   </w:num>
 </w:numbering>
 </file>

--- a/Lesson 04/Writing Exercise.docx
+++ b/Lesson 04/Writing Exercise.docx
@@ -379,7 +379,6 @@
         <w:autoSpaceDE/>
         <w:autoSpaceDN/>
         <w:rPr>
-          <w:rFonts w:hint="eastAsia"/>
           <w:sz w:val="24"/>
         </w:rPr>
       </w:pPr>
@@ -493,19 +492,7 @@
         <w:rPr>
           <w:sz w:val="24"/>
         </w:rPr>
-        <w:t xml:space="preserve">When I went to business trip, I could experience </w:t>
-      </w:r>
-      <w:r>
-        <w:rPr>
-          <w:sz w:val="24"/>
-        </w:rPr>
-        <w:t>western</w:t>
-      </w:r>
-      <w:r>
-        <w:rPr>
-          <w:sz w:val="24"/>
-        </w:rPr>
-        <w:t xml:space="preserve"> culture.</w:t>
+        <w:t>When I went to business trip, I could experience western culture.</w:t>
       </w:r>
     </w:p>
     <w:p>
@@ -596,7 +583,6 @@
         </w:numPr>
         <w:ind w:leftChars="0"/>
         <w:rPr>
-          <w:rFonts w:hint="eastAsia"/>
           <w:sz w:val="24"/>
         </w:rPr>
       </w:pPr>
@@ -708,21 +694,7 @@
         <w:rPr>
           <w:sz w:val="24"/>
         </w:rPr>
-        <w:t xml:space="preserve">I could see many people wearing bikini on </w:t>
-      </w:r>
-      <w:proofErr w:type="gramStart"/>
-      <w:r>
-        <w:rPr>
-          <w:sz w:val="24"/>
-        </w:rPr>
-        <w:t>ordinary street</w:t>
-      </w:r>
-      <w:proofErr w:type="gramEnd"/>
-      <w:r>
-        <w:rPr>
-          <w:sz w:val="24"/>
-        </w:rPr>
-        <w:t>.</w:t>
+        <w:t>I could see many people wearing bikini on ordinary street.</w:t>
       </w:r>
     </w:p>
     <w:p>
@@ -833,7 +805,6 @@
         <w:autoSpaceDE/>
         <w:autoSpaceDN/>
         <w:rPr>
-          <w:rFonts w:hint="eastAsia"/>
           <w:sz w:val="24"/>
         </w:rPr>
       </w:pPr>
@@ -1214,7 +1185,6 @@
         <w:autoSpaceDN/>
         <w:ind w:leftChars="0"/>
         <w:rPr>
-          <w:rFonts w:hint="eastAsia"/>
           <w:sz w:val="24"/>
         </w:rPr>
       </w:pPr>
@@ -1289,7 +1259,19 @@
         <w:rPr>
           <w:sz w:val="24"/>
         </w:rPr>
-        <w:t>I’m very satisfy my room after remodeling</w:t>
+        <w:t xml:space="preserve">I’m very satisfy </w:t>
+      </w:r>
+      <w:r>
+        <w:rPr>
+          <w:sz w:val="24"/>
+        </w:rPr>
+        <w:t xml:space="preserve">to </w:t>
+      </w:r>
+      <w:r>
+        <w:rPr>
+          <w:sz w:val="24"/>
+        </w:rPr>
+        <w:t>my room after remodeling</w:t>
       </w:r>
     </w:p>
     <w:p>
@@ -1302,8 +1284,26 @@
           <w:sz w:val="24"/>
         </w:rPr>
       </w:pPr>
-      <w:bookmarkStart w:id="0" w:name="_GoBack"/>
-      <w:bookmarkEnd w:id="0"/>
+      <w:r>
+        <w:rPr>
+          <w:sz w:val="24"/>
+        </w:rPr>
+        <w:t xml:space="preserve">Recently, I remodeled my room to </w:t>
+      </w:r>
+      <w:proofErr w:type="spellStart"/>
+      <w:r>
+        <w:rPr>
+          <w:sz w:val="24"/>
+        </w:rPr>
+        <w:t>refreshen</w:t>
+      </w:r>
+      <w:proofErr w:type="spellEnd"/>
+      <w:r>
+        <w:rPr>
+          <w:sz w:val="24"/>
+        </w:rPr>
+        <w:t xml:space="preserve"> it up, and it was very satisfying. When I finished studying at university, I was often only at home, so that's why I figured I should remodel it. Whenever I enter my room, I first see my 43-inch computer monitor on the desk. Behind my desk is a stone bed which can control bed temperature. I often use this control function for my deep sleep every winter. Next to the desk is a shelf which is divided into small panels. I didn't know how to use this space well, but now that I have remodeled my room, I am clearly satisfied with how it turned out.</w:t>
+      </w:r>
     </w:p>
     <w:p>
       <w:pPr>
@@ -1312,11 +1312,13 @@
         <w:autoSpaceDE/>
         <w:autoSpaceDN/>
         <w:rPr>
-          <w:sz w:val="24"/>
-        </w:rPr>
-      </w:pPr>
-      <w:r>
-        <w:rPr>
+          <w:b/>
+          <w:sz w:val="24"/>
+        </w:rPr>
+      </w:pPr>
+      <w:r>
+        <w:rPr>
+          <w:b/>
           <w:sz w:val="24"/>
         </w:rPr>
         <w:br w:type="page"/>
@@ -1326,7 +1328,6 @@
       <w:pPr>
         <w:ind w:left="120" w:hangingChars="50" w:hanging="120"/>
         <w:rPr>
-          <w:b/>
           <w:sz w:val="24"/>
         </w:rPr>
       </w:pPr>
@@ -1339,12 +1340,18 @@
         <w:lastRenderedPageBreak/>
         <w:t xml:space="preserve">Topic: </w:t>
       </w:r>
+      <w:r>
+        <w:rPr>
+          <w:rFonts w:hint="eastAsia"/>
+          <w:sz w:val="24"/>
+        </w:rPr>
+        <w:t>Your classroom</w:t>
+      </w:r>
     </w:p>
     <w:p>
       <w:pPr>
         <w:ind w:left="120" w:hangingChars="50" w:hanging="120"/>
         <w:rPr>
-          <w:b/>
           <w:sz w:val="24"/>
         </w:rPr>
       </w:pPr>
@@ -1362,6 +1369,12 @@
         </w:rPr>
         <w:t xml:space="preserve"> </w:t>
       </w:r>
+      <w:r>
+        <w:rPr>
+          <w:sz w:val="24"/>
+        </w:rPr>
+        <w:t>classroom at my high-school</w:t>
+      </w:r>
     </w:p>
     <w:p>
       <w:pPr>
@@ -1383,11 +1396,25 @@
         </w:rPr>
         <w:t xml:space="preserve"> </w:t>
       </w:r>
+      <w:r>
+        <w:rPr>
+          <w:rFonts w:hint="eastAsia"/>
+          <w:sz w:val="24"/>
+        </w:rPr>
+        <w:t xml:space="preserve">various </w:t>
+      </w:r>
+      <w:r>
+        <w:rPr>
+          <w:sz w:val="24"/>
+        </w:rPr>
+        <w:t>equipment.</w:t>
+      </w:r>
     </w:p>
     <w:p>
       <w:pPr>
         <w:ind w:left="120" w:hangingChars="50" w:hanging="120"/>
         <w:rPr>
+          <w:rFonts w:hint="eastAsia"/>
           <w:sz w:val="24"/>
         </w:rPr>
       </w:pPr>
@@ -1398,6 +1425,12 @@
         </w:rPr>
         <w:t xml:space="preserve">Topic Sentence: </w:t>
       </w:r>
+      <w:r>
+        <w:rPr>
+          <w:sz w:val="24"/>
+        </w:rPr>
+        <w:t>There are various equipment in my high-school classroom</w:t>
+      </w:r>
     </w:p>
     <w:p>
       <w:pPr>
@@ -1418,6 +1451,88 @@
           <w:sz w:val="24"/>
         </w:rPr>
         <w:t xml:space="preserve"> </w:t>
+      </w:r>
+    </w:p>
+    <w:p>
+      <w:pPr>
+        <w:pStyle w:val="a3"/>
+        <w:numPr>
+          <w:ilvl w:val="0"/>
+          <w:numId w:val="17"/>
+        </w:numPr>
+        <w:ind w:leftChars="0"/>
+        <w:rPr>
+          <w:sz w:val="24"/>
+        </w:rPr>
+      </w:pPr>
+      <w:r>
+        <w:rPr>
+          <w:rFonts w:hint="eastAsia"/>
+          <w:sz w:val="24"/>
+        </w:rPr>
+        <w:t>녹색의 큰 칠판과 숨겨진 서브 칠판</w:t>
+      </w:r>
+    </w:p>
+    <w:p>
+      <w:pPr>
+        <w:pStyle w:val="a3"/>
+        <w:numPr>
+          <w:ilvl w:val="0"/>
+          <w:numId w:val="17"/>
+        </w:numPr>
+        <w:ind w:leftChars="0"/>
+        <w:rPr>
+          <w:sz w:val="24"/>
+        </w:rPr>
+      </w:pPr>
+      <w:r>
+        <w:rPr>
+          <w:rFonts w:hint="eastAsia"/>
+          <w:sz w:val="24"/>
+        </w:rPr>
+        <w:t xml:space="preserve">새로 도입된 </w:t>
+      </w:r>
+      <w:r>
+        <w:rPr>
+          <w:sz w:val="24"/>
+        </w:rPr>
+        <w:t>TV(</w:t>
+      </w:r>
+      <w:proofErr w:type="spellStart"/>
+      <w:r>
+        <w:rPr>
+          <w:rFonts w:hint="eastAsia"/>
+          <w:sz w:val="24"/>
+        </w:rPr>
+        <w:t>천장에달려있음</w:t>
+      </w:r>
+      <w:proofErr w:type="spellEnd"/>
+      <w:r>
+        <w:rPr>
+          <w:rFonts w:hint="eastAsia"/>
+          <w:sz w:val="24"/>
+        </w:rPr>
+        <w:t>)</w:t>
+      </w:r>
+    </w:p>
+    <w:p>
+      <w:pPr>
+        <w:pStyle w:val="a3"/>
+        <w:numPr>
+          <w:ilvl w:val="0"/>
+          <w:numId w:val="17"/>
+        </w:numPr>
+        <w:ind w:leftChars="0"/>
+        <w:rPr>
+          <w:sz w:val="24"/>
+        </w:rPr>
+      </w:pPr>
+      <w:r>
+        <w:rPr>
+          <w:rFonts w:hint="eastAsia"/>
+          <w:sz w:val="24"/>
+        </w:rPr>
+        <w:t>서서 공부할 수 있는 책상</w:t>
       </w:r>
     </w:p>
     <w:p>
@@ -1459,6 +1574,12 @@
         </w:rPr>
         <w:t xml:space="preserve"> </w:t>
       </w:r>
+      <w:r>
+        <w:rPr>
+          <w:sz w:val="24"/>
+        </w:rPr>
+        <w:t>There is a big blackboard</w:t>
+      </w:r>
     </w:p>
     <w:p>
       <w:pPr>
@@ -1483,6 +1604,12 @@
         </w:rPr>
         <w:t xml:space="preserve"> </w:t>
       </w:r>
+      <w:r>
+        <w:rPr>
+          <w:sz w:val="24"/>
+        </w:rPr>
+        <w:t>There is a new TV</w:t>
+      </w:r>
     </w:p>
     <w:p>
       <w:pPr>
@@ -1506,6 +1633,12 @@
         </w:rPr>
         <w:t xml:space="preserve"> </w:t>
       </w:r>
+      <w:r>
+        <w:rPr>
+          <w:sz w:val="24"/>
+        </w:rPr>
+        <w:t>There is a standing-desk</w:t>
+      </w:r>
     </w:p>
     <w:p>
       <w:pPr>
@@ -1531,7 +1664,68 @@
         </w:rPr>
         <w:t xml:space="preserve"> </w:t>
       </w:r>
-    </w:p>
+      <w:r>
+        <w:rPr>
+          <w:sz w:val="24"/>
+        </w:rPr>
+        <w:t xml:space="preserve">There are good </w:t>
+      </w:r>
+      <w:r>
+        <w:rPr>
+          <w:sz w:val="24"/>
+        </w:rPr>
+        <w:t>equipment in my high-school classroom.</w:t>
+      </w:r>
+    </w:p>
+    <w:p>
+      <w:pPr>
+        <w:widowControl/>
+        <w:wordWrap/>
+        <w:autoSpaceDE/>
+        <w:autoSpaceDN/>
+        <w:rPr>
+          <w:sz w:val="24"/>
+        </w:rPr>
+      </w:pPr>
+      <w:bookmarkStart w:id="0" w:name="_GoBack"/>
+      <w:r>
+        <w:rPr>
+          <w:sz w:val="24"/>
+        </w:rPr>
+        <w:t xml:space="preserve">Whenever I think of my high school classroom, it was pretty good. Front of classroom is a very big blackboard which have two sub-blackboard. It is enough to write down a content of class. Next to the blackboard is a 43-inch TV which is hanging from the ceiling. It has </w:t>
+      </w:r>
+      <w:r>
+        <w:rPr>
+          <w:sz w:val="24"/>
+        </w:rPr>
+        <w:t>high</w:t>
+      </w:r>
+      <w:r>
+        <w:rPr>
+          <w:sz w:val="24"/>
+        </w:rPr>
+        <w:t xml:space="preserve"> resolution </w:t>
+      </w:r>
+      <w:r>
+        <w:rPr>
+          <w:sz w:val="24"/>
+        </w:rPr>
+        <w:t>compared with</w:t>
+      </w:r>
+      <w:r>
+        <w:rPr>
+          <w:sz w:val="24"/>
+        </w:rPr>
+        <w:t xml:space="preserve"> middle school’s TV.</w:t>
+      </w:r>
+      <w:r>
+        <w:rPr>
+          <w:sz w:val="24"/>
+        </w:rPr>
+        <w:t xml:space="preserve"> Back of the classroom is a long standing desk which can be used to shake off sleepiness. But, it can be contained only three man, so there was keen competition while boring class. There are various equipment in my high school classroom</w:t>
+      </w:r>
+    </w:p>
+    <w:bookmarkEnd w:id="0"/>
     <w:p>
       <w:pPr>
         <w:widowControl/>
@@ -3239,6 +3433,95 @@
     </w:lvl>
   </w:abstractNum>
   <w:abstractNum w:abstractNumId="13" w15:restartNumberingAfterBreak="0">
+    <w:nsid w:val="43AA0939"/>
+    <w:multiLevelType w:val="hybridMultilevel"/>
+    <w:tmpl w:val="FFD05828"/>
+    <w:lvl w:ilvl="0" w:tplc="B128EF6E">
+      <w:start w:val="1"/>
+      <w:numFmt w:val="decimal"/>
+      <w:lvlText w:val="%1)"/>
+      <w:lvlJc w:val="left"/>
+      <w:pPr>
+        <w:ind w:left="760" w:hanging="360"/>
+      </w:pPr>
+      <w:rPr>
+        <w:rFonts w:hint="default"/>
+      </w:rPr>
+    </w:lvl>
+    <w:lvl w:ilvl="1" w:tplc="04090019" w:tentative="1">
+      <w:start w:val="1"/>
+      <w:numFmt w:val="upperLetter"/>
+      <w:lvlText w:val="%2."/>
+      <w:lvlJc w:val="left"/>
+      <w:pPr>
+        <w:ind w:left="1200" w:hanging="400"/>
+      </w:pPr>
+    </w:lvl>
+    <w:lvl w:ilvl="2" w:tplc="0409001B" w:tentative="1">
+      <w:start w:val="1"/>
+      <w:numFmt w:val="lowerRoman"/>
+      <w:lvlText w:val="%3."/>
+      <w:lvlJc w:val="right"/>
+      <w:pPr>
+        <w:ind w:left="1600" w:hanging="400"/>
+      </w:pPr>
+    </w:lvl>
+    <w:lvl w:ilvl="3" w:tplc="0409000F" w:tentative="1">
+      <w:start w:val="1"/>
+      <w:numFmt w:val="decimal"/>
+      <w:lvlText w:val="%4."/>
+      <w:lvlJc w:val="left"/>
+      <w:pPr>
+        <w:ind w:left="2000" w:hanging="400"/>
+      </w:pPr>
+    </w:lvl>
+    <w:lvl w:ilvl="4" w:tplc="04090019" w:tentative="1">
+      <w:start w:val="1"/>
+      <w:numFmt w:val="upperLetter"/>
+      <w:lvlText w:val="%5."/>
+      <w:lvlJc w:val="left"/>
+      <w:pPr>
+        <w:ind w:left="2400" w:hanging="400"/>
+      </w:pPr>
+    </w:lvl>
+    <w:lvl w:ilvl="5" w:tplc="0409001B" w:tentative="1">
+      <w:start w:val="1"/>
+      <w:numFmt w:val="lowerRoman"/>
+      <w:lvlText w:val="%6."/>
+      <w:lvlJc w:val="right"/>
+      <w:pPr>
+        <w:ind w:left="2800" w:hanging="400"/>
+      </w:pPr>
+    </w:lvl>
+    <w:lvl w:ilvl="6" w:tplc="0409000F" w:tentative="1">
+      <w:start w:val="1"/>
+      <w:numFmt w:val="decimal"/>
+      <w:lvlText w:val="%7."/>
+      <w:lvlJc w:val="left"/>
+      <w:pPr>
+        <w:ind w:left="3200" w:hanging="400"/>
+      </w:pPr>
+    </w:lvl>
+    <w:lvl w:ilvl="7" w:tplc="04090019" w:tentative="1">
+      <w:start w:val="1"/>
+      <w:numFmt w:val="upperLetter"/>
+      <w:lvlText w:val="%8."/>
+      <w:lvlJc w:val="left"/>
+      <w:pPr>
+        <w:ind w:left="3600" w:hanging="400"/>
+      </w:pPr>
+    </w:lvl>
+    <w:lvl w:ilvl="8" w:tplc="0409001B" w:tentative="1">
+      <w:start w:val="1"/>
+      <w:numFmt w:val="lowerRoman"/>
+      <w:lvlText w:val="%9."/>
+      <w:lvlJc w:val="right"/>
+      <w:pPr>
+        <w:ind w:left="4000" w:hanging="400"/>
+      </w:pPr>
+    </w:lvl>
+  </w:abstractNum>
+  <w:abstractNum w:abstractNumId="14" w15:restartNumberingAfterBreak="0">
     <w:nsid w:val="55E62EB7"/>
     <w:multiLevelType w:val="hybridMultilevel"/>
     <w:tmpl w:val="563EEF9C"/>
@@ -3327,7 +3610,7 @@
       </w:pPr>
     </w:lvl>
   </w:abstractNum>
-  <w:abstractNum w:abstractNumId="14" w15:restartNumberingAfterBreak="0">
+  <w:abstractNum w:abstractNumId="15" w15:restartNumberingAfterBreak="0">
     <w:nsid w:val="7D545B9F"/>
     <w:multiLevelType w:val="hybridMultilevel"/>
     <w:tmpl w:val="563EEF9C"/>
@@ -3416,7 +3699,7 @@
       </w:pPr>
     </w:lvl>
   </w:abstractNum>
-  <w:abstractNum w:abstractNumId="15" w15:restartNumberingAfterBreak="0">
+  <w:abstractNum w:abstractNumId="16" w15:restartNumberingAfterBreak="0">
     <w:nsid w:val="7E177D9B"/>
     <w:multiLevelType w:val="hybridMultilevel"/>
     <w:tmpl w:val="B234E20C"/>
@@ -3512,10 +3795,10 @@
     <w:abstractNumId w:val="0"/>
   </w:num>
   <w:num w:numId="3">
-    <w:abstractNumId w:val="13"/>
+    <w:abstractNumId w:val="14"/>
   </w:num>
   <w:num w:numId="4">
-    <w:abstractNumId w:val="14"/>
+    <w:abstractNumId w:val="15"/>
   </w:num>
   <w:num w:numId="5">
     <w:abstractNumId w:val="7"/>
@@ -3542,7 +3825,7 @@
     <w:abstractNumId w:val="1"/>
   </w:num>
   <w:num w:numId="13">
-    <w:abstractNumId w:val="15"/>
+    <w:abstractNumId w:val="16"/>
   </w:num>
   <w:num w:numId="14">
     <w:abstractNumId w:val="11"/>
@@ -3552,6 +3835,9 @@
   </w:num>
   <w:num w:numId="16">
     <w:abstractNumId w:val="9"/>
+  </w:num>
+  <w:num w:numId="17">
+    <w:abstractNumId w:val="13"/>
   </w:num>
 </w:numbering>
 </file>

--- a/Lesson 04/Writing Exercise.docx
+++ b/Lesson 04/Writing Exercise.docx
@@ -842,21 +842,7 @@
         <w:rPr>
           <w:sz w:val="24"/>
         </w:rPr>
-        <w:t xml:space="preserve">free time after conference. When I was strolling along </w:t>
-      </w:r>
-      <w:proofErr w:type="gramStart"/>
-      <w:r>
-        <w:rPr>
-          <w:sz w:val="24"/>
-        </w:rPr>
-        <w:t>ordinary street</w:t>
-      </w:r>
-      <w:proofErr w:type="gramEnd"/>
-      <w:r>
-        <w:rPr>
-          <w:sz w:val="24"/>
-        </w:rPr>
-        <w:t xml:space="preserve"> near by my hotel, I could often see many people wearing bikini. </w:t>
+        <w:t xml:space="preserve">free time after conference. When I was strolling along ordinary street near by my hotel, I could often see many people wearing bikini. </w:t>
       </w:r>
       <w:r>
         <w:rPr>
@@ -1288,21 +1274,7 @@
         <w:rPr>
           <w:sz w:val="24"/>
         </w:rPr>
-        <w:t xml:space="preserve">Recently, I remodeled my room to </w:t>
-      </w:r>
-      <w:proofErr w:type="spellStart"/>
-      <w:r>
-        <w:rPr>
-          <w:sz w:val="24"/>
-        </w:rPr>
-        <w:t>refreshen</w:t>
-      </w:r>
-      <w:proofErr w:type="spellEnd"/>
-      <w:r>
-        <w:rPr>
-          <w:sz w:val="24"/>
-        </w:rPr>
-        <w:t xml:space="preserve"> it up, and it was very satisfying. When I finished studying at university, I was often only at home, so that's why I figured I should remodel it. Whenever I enter my room, I first see my 43-inch computer monitor on the desk. Behind my desk is a stone bed which can control bed temperature. I often use this control function for my deep sleep every winter. Next to the desk is a shelf which is divided into small panels. I didn't know how to use this space well, but now that I have remodeled my room, I am clearly satisfied with how it turned out.</w:t>
+        <w:t>Recently, I remodeled my room to refreshen it up, and it was very satisfying. When I finished studying at university, I was often only at home, so that's why I figured I should remodel it. Whenever I enter my room, I first see my 43-inch computer monitor on the desk. Behind my desk is a stone bed which can control bed temperature. I often use this control function for my deep sleep every winter. Next to the desk is a shelf which is divided into small panels. I didn't know how to use this space well, but now that I have remodeled my room, I am clearly satisfied with how it turned out.</w:t>
       </w:r>
     </w:p>
     <w:p>
@@ -1414,7 +1386,6 @@
       <w:pPr>
         <w:ind w:left="120" w:hangingChars="50" w:hanging="120"/>
         <w:rPr>
-          <w:rFonts w:hint="eastAsia"/>
           <w:sz w:val="24"/>
         </w:rPr>
       </w:pPr>
@@ -1498,21 +1469,12 @@
         </w:rPr>
         <w:t>TV(</w:t>
       </w:r>
-      <w:proofErr w:type="spellStart"/>
       <w:r>
         <w:rPr>
           <w:rFonts w:hint="eastAsia"/>
           <w:sz w:val="24"/>
         </w:rPr>
-        <w:t>천장에달려있음</w:t>
-      </w:r>
-      <w:proofErr w:type="spellEnd"/>
-      <w:r>
-        <w:rPr>
-          <w:rFonts w:hint="eastAsia"/>
-          <w:sz w:val="24"/>
-        </w:rPr>
-        <w:t>)</w:t>
+        <w:t>천장에달려있음)</w:t>
       </w:r>
     </w:p>
     <w:p>
@@ -1687,7 +1649,6 @@
           <w:sz w:val="24"/>
         </w:rPr>
       </w:pPr>
-      <w:bookmarkStart w:id="0" w:name="_GoBack"/>
       <w:r>
         <w:rPr>
           <w:sz w:val="24"/>
@@ -1725,7 +1686,6 @@
         <w:t xml:space="preserve"> Back of the classroom is a long standing desk which can be used to shake off sleepiness. But, it can be contained only three man, so there was keen competition while boring class. There are various equipment in my high school classroom</w:t>
       </w:r>
     </w:p>
-    <w:bookmarkEnd w:id="0"/>
     <w:p>
       <w:pPr>
         <w:widowControl/>
@@ -1733,460 +1693,12 @@
         <w:autoSpaceDE/>
         <w:autoSpaceDN/>
         <w:rPr>
-          <w:sz w:val="24"/>
-        </w:rPr>
-      </w:pPr>
-      <w:r>
-        <w:rPr>
-          <w:sz w:val="24"/>
-        </w:rPr>
-        <w:br w:type="page"/>
-      </w:r>
-    </w:p>
-    <w:p>
-      <w:pPr>
-        <w:ind w:left="120" w:hangingChars="50" w:hanging="120"/>
-        <w:rPr>
-          <w:b/>
-          <w:sz w:val="24"/>
-        </w:rPr>
-      </w:pPr>
-      <w:r>
-        <w:rPr>
           <w:rFonts w:hint="eastAsia"/>
-          <w:b/>
-          <w:sz w:val="24"/>
-        </w:rPr>
-        <w:lastRenderedPageBreak/>
-        <w:t xml:space="preserve">Topic: </w:t>
-      </w:r>
-    </w:p>
-    <w:p>
-      <w:pPr>
-        <w:ind w:left="120" w:hangingChars="50" w:hanging="120"/>
-        <w:rPr>
-          <w:b/>
-          <w:sz w:val="24"/>
-        </w:rPr>
-      </w:pPr>
-      <w:r>
-        <w:rPr>
-          <w:b/>
-          <w:sz w:val="24"/>
-        </w:rPr>
-        <w:t>Narrowed Topic:</w:t>
-      </w:r>
-      <w:r>
-        <w:rPr>
-          <w:b/>
-          <w:sz w:val="24"/>
-        </w:rPr>
-        <w:t xml:space="preserve"> </w:t>
-      </w:r>
-    </w:p>
-    <w:p>
-      <w:pPr>
-        <w:ind w:left="120" w:hangingChars="50" w:hanging="120"/>
-        <w:rPr>
-          <w:sz w:val="24"/>
-        </w:rPr>
-      </w:pPr>
-      <w:r>
-        <w:rPr>
-          <w:b/>
-          <w:sz w:val="24"/>
-        </w:rPr>
-        <w:t>Controlling Idea:</w:t>
-      </w:r>
-      <w:r>
-        <w:rPr>
-          <w:sz w:val="24"/>
-        </w:rPr>
-        <w:t xml:space="preserve"> </w:t>
-      </w:r>
-    </w:p>
-    <w:p>
-      <w:pPr>
-        <w:ind w:left="120" w:hangingChars="50" w:hanging="120"/>
-        <w:rPr>
-          <w:sz w:val="24"/>
-        </w:rPr>
-      </w:pPr>
-      <w:r>
-        <w:rPr>
-          <w:b/>
-          <w:sz w:val="24"/>
-        </w:rPr>
-        <w:t xml:space="preserve">Topic Sentence: </w:t>
-      </w:r>
-    </w:p>
-    <w:p>
-      <w:pPr>
-        <w:ind w:left="120" w:hangingChars="50" w:hanging="120"/>
-        <w:rPr>
-          <w:sz w:val="24"/>
-        </w:rPr>
-      </w:pPr>
-      <w:r>
-        <w:rPr>
-          <w:b/>
-          <w:sz w:val="24"/>
-        </w:rPr>
-        <w:t>Order of Ideas:</w:t>
-      </w:r>
-      <w:r>
-        <w:rPr>
-          <w:sz w:val="24"/>
-        </w:rPr>
-        <w:t xml:space="preserve"> </w:t>
-      </w:r>
-    </w:p>
-    <w:p>
-      <w:pPr>
-        <w:ind w:left="120" w:hangingChars="50" w:hanging="120"/>
-        <w:rPr>
-          <w:b/>
-          <w:sz w:val="24"/>
-        </w:rPr>
-      </w:pPr>
-      <w:r>
-        <w:rPr>
-          <w:b/>
-          <w:sz w:val="24"/>
-        </w:rPr>
-        <w:t>Ideas to support the topic sentence:</w:t>
-      </w:r>
-    </w:p>
-    <w:p>
-      <w:pPr>
-        <w:pStyle w:val="a3"/>
-        <w:widowControl/>
-        <w:numPr>
-          <w:ilvl w:val="0"/>
-          <w:numId w:val="12"/>
-        </w:numPr>
-        <w:wordWrap/>
-        <w:autoSpaceDE/>
-        <w:autoSpaceDN/>
-        <w:ind w:leftChars="0"/>
-        <w:rPr>
-          <w:sz w:val="24"/>
-        </w:rPr>
-      </w:pPr>
-      <w:r>
-        <w:rPr>
-          <w:rFonts w:hint="eastAsia"/>
-          <w:sz w:val="24"/>
-        </w:rPr>
-        <w:t xml:space="preserve"> </w:t>
-      </w:r>
-    </w:p>
-    <w:p>
-      <w:pPr>
-        <w:pStyle w:val="a3"/>
-        <w:widowControl/>
-        <w:numPr>
-          <w:ilvl w:val="0"/>
-          <w:numId w:val="12"/>
-        </w:numPr>
-        <w:wordWrap/>
-        <w:autoSpaceDE/>
-        <w:autoSpaceDN/>
-        <w:ind w:leftChars="0"/>
-        <w:rPr>
-          <w:sz w:val="24"/>
-        </w:rPr>
-      </w:pPr>
-      <w:r>
-        <w:rPr>
-          <w:rFonts w:hint="eastAsia"/>
-          <w:sz w:val="24"/>
-        </w:rPr>
-        <w:t xml:space="preserve"> </w:t>
-      </w:r>
-    </w:p>
-    <w:p>
-      <w:pPr>
-        <w:pStyle w:val="a3"/>
-        <w:widowControl/>
-        <w:numPr>
-          <w:ilvl w:val="0"/>
-          <w:numId w:val="12"/>
-        </w:numPr>
-        <w:wordWrap/>
-        <w:autoSpaceDE/>
-        <w:autoSpaceDN/>
-        <w:ind w:leftChars="0"/>
-        <w:rPr>
-          <w:sz w:val="24"/>
-        </w:rPr>
-      </w:pPr>
-      <w:r>
-        <w:rPr>
-          <w:sz w:val="24"/>
-        </w:rPr>
-        <w:t xml:space="preserve"> </w:t>
-      </w:r>
-    </w:p>
-    <w:p>
-      <w:pPr>
-        <w:widowControl/>
-        <w:wordWrap/>
-        <w:autoSpaceDE/>
-        <w:autoSpaceDN/>
-        <w:rPr>
-          <w:sz w:val="24"/>
-        </w:rPr>
-      </w:pPr>
-      <w:r>
-        <w:rPr>
-          <w:rFonts w:hint="eastAsia"/>
-          <w:b/>
-          <w:sz w:val="24"/>
-        </w:rPr>
-        <w:t>Concluding Idea:</w:t>
-      </w:r>
-      <w:r>
-        <w:rPr>
-          <w:sz w:val="24"/>
-        </w:rPr>
-        <w:t xml:space="preserve"> </w:t>
-      </w:r>
-    </w:p>
-    <w:p>
-      <w:pPr>
-        <w:widowControl/>
-        <w:wordWrap/>
-        <w:autoSpaceDE/>
-        <w:autoSpaceDN/>
-        <w:rPr>
-          <w:sz w:val="24"/>
-        </w:rPr>
-      </w:pPr>
-      <w:r>
-        <w:rPr>
-          <w:sz w:val="24"/>
-        </w:rPr>
-        <w:br w:type="page"/>
-      </w:r>
-    </w:p>
-    <w:p>
-      <w:pPr>
-        <w:ind w:left="120" w:hangingChars="50" w:hanging="120"/>
-        <w:rPr>
-          <w:b/>
-          <w:sz w:val="24"/>
-        </w:rPr>
-      </w:pPr>
-      <w:r>
-        <w:rPr>
-          <w:rFonts w:hint="eastAsia"/>
-          <w:b/>
-          <w:sz w:val="24"/>
-        </w:rPr>
-        <w:lastRenderedPageBreak/>
-        <w:t xml:space="preserve">Topic: </w:t>
-      </w:r>
-    </w:p>
-    <w:p>
-      <w:pPr>
-        <w:ind w:left="120" w:hangingChars="50" w:hanging="120"/>
-        <w:rPr>
-          <w:b/>
-          <w:sz w:val="24"/>
-        </w:rPr>
-      </w:pPr>
-      <w:r>
-        <w:rPr>
-          <w:b/>
-          <w:sz w:val="24"/>
-        </w:rPr>
-        <w:t>Narrowed Topic:</w:t>
-      </w:r>
-      <w:r>
-        <w:rPr>
-          <w:b/>
-          <w:sz w:val="24"/>
-        </w:rPr>
-        <w:t xml:space="preserve"> </w:t>
-      </w:r>
-    </w:p>
-    <w:p>
-      <w:pPr>
-        <w:ind w:left="120" w:hangingChars="50" w:hanging="120"/>
-        <w:rPr>
-          <w:sz w:val="24"/>
-        </w:rPr>
-      </w:pPr>
-      <w:r>
-        <w:rPr>
-          <w:b/>
-          <w:sz w:val="24"/>
-        </w:rPr>
-        <w:t>Controlling Idea:</w:t>
-      </w:r>
-      <w:r>
-        <w:rPr>
-          <w:sz w:val="24"/>
-        </w:rPr>
-        <w:t xml:space="preserve"> </w:t>
-      </w:r>
-    </w:p>
-    <w:p>
-      <w:pPr>
-        <w:ind w:left="120" w:hangingChars="50" w:hanging="120"/>
-        <w:rPr>
-          <w:sz w:val="24"/>
-        </w:rPr>
-      </w:pPr>
-      <w:r>
-        <w:rPr>
-          <w:b/>
-          <w:sz w:val="24"/>
-        </w:rPr>
-        <w:t xml:space="preserve">Topic Sentence: </w:t>
-      </w:r>
-    </w:p>
-    <w:p>
-      <w:pPr>
-        <w:ind w:left="120" w:hangingChars="50" w:hanging="120"/>
-        <w:rPr>
-          <w:sz w:val="24"/>
-        </w:rPr>
-      </w:pPr>
-      <w:r>
-        <w:rPr>
-          <w:b/>
-          <w:sz w:val="24"/>
-        </w:rPr>
-        <w:t>Order of Ideas:</w:t>
-      </w:r>
-      <w:r>
-        <w:rPr>
-          <w:sz w:val="24"/>
-        </w:rPr>
-        <w:t xml:space="preserve"> </w:t>
-      </w:r>
-    </w:p>
-    <w:p>
-      <w:pPr>
-        <w:ind w:left="120" w:hangingChars="50" w:hanging="120"/>
-        <w:rPr>
-          <w:b/>
-          <w:sz w:val="24"/>
-        </w:rPr>
-      </w:pPr>
-      <w:r>
-        <w:rPr>
-          <w:b/>
-          <w:sz w:val="24"/>
-        </w:rPr>
-        <w:t>Ideas to support the topic sentence:</w:t>
-      </w:r>
-    </w:p>
-    <w:p>
-      <w:pPr>
-        <w:pStyle w:val="a3"/>
-        <w:widowControl/>
-        <w:numPr>
-          <w:ilvl w:val="0"/>
-          <w:numId w:val="13"/>
-        </w:numPr>
-        <w:wordWrap/>
-        <w:autoSpaceDE/>
-        <w:autoSpaceDN/>
-        <w:ind w:leftChars="0"/>
-        <w:rPr>
-          <w:sz w:val="24"/>
-        </w:rPr>
-      </w:pPr>
-      <w:r>
-        <w:rPr>
-          <w:rFonts w:hint="eastAsia"/>
-          <w:sz w:val="24"/>
-        </w:rPr>
-        <w:t xml:space="preserve"> </w:t>
-      </w:r>
-    </w:p>
-    <w:p>
-      <w:pPr>
-        <w:pStyle w:val="a3"/>
-        <w:widowControl/>
-        <w:numPr>
-          <w:ilvl w:val="0"/>
-          <w:numId w:val="13"/>
-        </w:numPr>
-        <w:wordWrap/>
-        <w:autoSpaceDE/>
-        <w:autoSpaceDN/>
-        <w:ind w:leftChars="0"/>
-        <w:rPr>
-          <w:sz w:val="24"/>
-        </w:rPr>
-      </w:pPr>
-      <w:r>
-        <w:rPr>
-          <w:rFonts w:hint="eastAsia"/>
-          <w:sz w:val="24"/>
-        </w:rPr>
-        <w:t xml:space="preserve"> </w:t>
-      </w:r>
-    </w:p>
-    <w:p>
-      <w:pPr>
-        <w:pStyle w:val="a3"/>
-        <w:widowControl/>
-        <w:numPr>
-          <w:ilvl w:val="0"/>
-          <w:numId w:val="13"/>
-        </w:numPr>
-        <w:wordWrap/>
-        <w:autoSpaceDE/>
-        <w:autoSpaceDN/>
-        <w:ind w:leftChars="0"/>
-        <w:rPr>
-          <w:sz w:val="24"/>
-        </w:rPr>
-      </w:pPr>
-      <w:r>
-        <w:rPr>
-          <w:sz w:val="24"/>
-        </w:rPr>
-        <w:t xml:space="preserve"> </w:t>
-      </w:r>
-    </w:p>
-    <w:p>
-      <w:pPr>
-        <w:widowControl/>
-        <w:wordWrap/>
-        <w:autoSpaceDE/>
-        <w:autoSpaceDN/>
-        <w:rPr>
-          <w:sz w:val="24"/>
-        </w:rPr>
-      </w:pPr>
-      <w:r>
-        <w:rPr>
-          <w:rFonts w:hint="eastAsia"/>
-          <w:b/>
-          <w:sz w:val="24"/>
-        </w:rPr>
-        <w:t>Concluding Idea:</w:t>
-      </w:r>
-      <w:r>
-        <w:rPr>
-          <w:sz w:val="24"/>
-        </w:rPr>
-        <w:t xml:space="preserve"> </w:t>
-      </w:r>
-    </w:p>
-    <w:p>
-      <w:pPr>
-        <w:ind w:left="120" w:hangingChars="50" w:hanging="120"/>
-        <w:rPr>
-          <w:sz w:val="24"/>
-        </w:rPr>
-      </w:pPr>
+          <w:sz w:val="24"/>
+        </w:rPr>
+      </w:pPr>
+      <w:bookmarkStart w:id="0" w:name="_GoBack"/>
+      <w:bookmarkEnd w:id="0"/>
     </w:p>
     <w:sectPr>
       <w:pgSz w:w="11906" w:h="16838"/>
